--- a/Proposal/Project Proposal.docx
+++ b/Proposal/Project Proposal.docx
@@ -147,6 +147,9 @@
       <w:r>
         <w:t>specifically convolutional neural networks (CNNs)</w:t>
       </w:r>
+      <w:r>
+        <w:t>.</w:t>
+      </w:r>
     </w:p>
     <w:p>
       <w:pPr>
@@ -239,15 +242,7 @@
     </w:p>
     <w:p>
       <w:r>
-        <w:t xml:space="preserve">Existing implementations from popular frameworks such as </w:t>
-      </w:r>
-      <w:proofErr w:type="spellStart"/>
-      <w:r>
-        <w:t>PyTorch</w:t>
-      </w:r>
-      <w:proofErr w:type="spellEnd"/>
-      <w:r>
-        <w:t xml:space="preserve"> or TensorFlow </w:t>
+        <w:t xml:space="preserve">Existing implementations from popular frameworks such as PyTorch or TensorFlow </w:t>
       </w:r>
       <w:r>
         <w:t xml:space="preserve">can </w:t>
@@ -422,15 +417,6 @@
   </w:abstractNum>
   <w:num w:numId="1" w16cid:durableId="989675352">
     <w:abstractNumId w:val="0"/>
-    <w:lvlOverride w:ilvl="0"/>
-    <w:lvlOverride w:ilvl="1"/>
-    <w:lvlOverride w:ilvl="2"/>
-    <w:lvlOverride w:ilvl="3"/>
-    <w:lvlOverride w:ilvl="4"/>
-    <w:lvlOverride w:ilvl="5"/>
-    <w:lvlOverride w:ilvl="6"/>
-    <w:lvlOverride w:ilvl="7"/>
-    <w:lvlOverride w:ilvl="8"/>
   </w:num>
 </w:numbering>
 </file>
@@ -1038,6 +1024,7 @@
   <w:style w:type="character" w:default="1" w:styleId="DefaultParagraphFont">
     <w:name w:val="Default Paragraph Font"/>
     <w:uiPriority w:val="1"/>
+    <w:semiHidden/>
     <w:unhideWhenUsed/>
   </w:style>
   <w:style w:type="table" w:default="1" w:styleId="TableNormal">

--- a/Proposal/Project Proposal.docx
+++ b/Proposal/Project Proposal.docx
@@ -172,29 +172,7 @@
     </w:p>
     <w:p>
       <w:r>
-        <w:t xml:space="preserve">We will use large publicly available image datasets, </w:t>
-      </w:r>
-      <w:r>
-        <w:t xml:space="preserve">such as the </w:t>
-      </w:r>
-      <w:r>
-        <w:t>ISIC Archive</w:t>
-      </w:r>
-      <w:r>
-        <w:t xml:space="preserve"> and </w:t>
-      </w:r>
-      <w:r>
-        <w:t>HAM10000</w:t>
-      </w:r>
-      <w:r>
-        <w:rPr>
-          <w:b/>
-          <w:bCs/>
-        </w:rPr>
-        <w:t xml:space="preserve"> </w:t>
-      </w:r>
-      <w:r>
-        <w:t>datasets.</w:t>
+        <w:t>We will use large, publicly available image datasets such as the ISIC Archive and HAM10000. At this stage, we do not have a defined strategy for collecting new data.</w:t>
       </w:r>
     </w:p>
     <w:p>
@@ -242,17 +220,87 @@
     </w:p>
     <w:p>
       <w:r>
-        <w:t xml:space="preserve">Existing implementations from popular frameworks such as PyTorch or TensorFlow </w:t>
-      </w:r>
-      <w:r>
-        <w:t xml:space="preserve">can </w:t>
-      </w:r>
-      <w:r>
-        <w:t>be used. The process will involve loading pre-trained CNN architectures and fine-tuning the model using the datasets mentioned above</w:t>
+        <w:t xml:space="preserve">Existing implementations from popular frameworks such as </w:t>
+      </w:r>
+      <w:proofErr w:type="spellStart"/>
+      <w:r>
+        <w:t>PyTorch</w:t>
+      </w:r>
+      <w:proofErr w:type="spellEnd"/>
+      <w:r>
+        <w:t xml:space="preserve"> or TensorFlow can be used for testing and as a basis for comparison with our own architecture. If any ideas from these implementations are found to be beneficial, they may be integrated into our model.</w:t>
+      </w:r>
+    </w:p>
+    <w:p>
+      <w:pPr>
+        <w:rPr>
+          <w:b/>
+          <w:bCs/>
+          <w:sz w:val="32"/>
+          <w:szCs w:val="32"/>
+        </w:rPr>
+      </w:pPr>
+      <w:r>
+        <w:rPr>
+          <w:b/>
+          <w:bCs/>
+          <w:sz w:val="32"/>
+          <w:szCs w:val="32"/>
+        </w:rPr>
+        <w:lastRenderedPageBreak/>
+        <w:t>How will the results be evaluated? Qualitatively, what kinds of results are expected (e.g., plots or figures)? Quantitatively, what kind of analysis will be used to evaluate and/or compare the results (e.g., performance metrics or statistical tests)?</w:t>
+      </w:r>
+    </w:p>
+    <w:p>
+      <w:r>
+        <w:rPr>
+          <w:b/>
+          <w:bCs/>
+        </w:rPr>
+        <w:t>Qualitative analysis:</w:t>
+      </w:r>
+      <w:r>
+        <w:br/>
+        <w:t>A confusion matrix will be used to identify the most frequent types of errors.</w:t>
+      </w:r>
+      <w:r>
+        <w:br/>
+        <w:t>We also plan to visualize examples of correct and incorrect predictions, based on the validation/test image set.</w:t>
+      </w:r>
+    </w:p>
+    <w:p>
+      <w:r>
+        <w:rPr>
+          <w:b/>
+          <w:bCs/>
+        </w:rPr>
+        <w:t>Quantitative analysis:</w:t>
+      </w:r>
+      <w:r>
+        <w:br/>
+        <w:t>We will use standard performance metrics such as accuracy, precision, recall, F1-score</w:t>
+      </w:r>
+      <w:r>
+        <w:t xml:space="preserve">s to </w:t>
+      </w:r>
+      <w:r>
+        <w:t>evaluate the model.</w:t>
+      </w:r>
+      <w:r>
+        <w:br/>
+        <w:t>In addition, we will monitor the loss function throughout the training process</w:t>
       </w:r>
       <w:r>
         <w:t>.</w:t>
       </w:r>
+    </w:p>
+    <w:p>
+      <w:pPr>
+        <w:rPr>
+          <w:sz w:val="32"/>
+          <w:szCs w:val="32"/>
+        </w:rPr>
+      </w:pPr>
     </w:p>
     <w:sectPr>
       <w:pgSz w:w="11906" w:h="16838"/>
@@ -1024,7 +1072,6 @@
   <w:style w:type="character" w:default="1" w:styleId="DefaultParagraphFont">
     <w:name w:val="Default Paragraph Font"/>
     <w:uiPriority w:val="1"/>
-    <w:semiHidden/>
     <w:unhideWhenUsed/>
   </w:style>
   <w:style w:type="table" w:default="1" w:styleId="TableNormal">
